--- a/Doc/SW101_102.docx
+++ b/Doc/SW101_102.docx
@@ -80,7 +80,13 @@
         <w:rPr>
           <w:rFonts w:hint="eastAsia"/>
         </w:rPr>
-        <w:t>・トム</w:t>
+        <w:t>・</w:t>
+      </w:r>
+      <w:r>
+        <w:rPr>
+          <w:rFonts w:hint="eastAsia"/>
+        </w:rPr>
+        <w:t>シュン</w:t>
       </w:r>
       <w:r>
         <w:rPr>
@@ -121,6 +127,24 @@
           <w:rFonts w:hint="eastAsia"/>
         </w:rPr>
         <w:t>グレンラガンの「カミナ」っぽい感じ。テンション高い。</w:t>
+      </w:r>
+      <w:r>
+        <w:rPr>
+          <w:rFonts w:hint="eastAsia"/>
+        </w:rPr>
+        <w:t>声は少年系。元気。</w:t>
+      </w:r>
+      <w:r>
+        <w:rPr>
+          <w:rFonts w:hint="eastAsia"/>
+        </w:rPr>
+        <w:t>NARUTO</w:t>
+      </w:r>
+      <w:r>
+        <w:rPr>
+          <w:rFonts w:hint="eastAsia"/>
+        </w:rPr>
+        <w:t>のうずまきナルトくらいの声。</w:t>
       </w:r>
     </w:p>
     <w:p>
@@ -132,7 +156,7 @@
           <w:noProof/>
         </w:rPr>
         <w:drawing>
-          <wp:inline distT="0" distB="0" distL="0" distR="0">
+          <wp:inline distT="0" distB="0" distL="0" distR="0" wp14:anchorId="6979E737" wp14:editId="04A8134F">
             <wp:extent cx="2248402" cy="1671638"/>
             <wp:effectExtent l="0" t="0" r="0" b="5080"/>
             <wp:docPr id="9" name="図 9" descr="http://img5.blogs.yahoo.co.jp/ybi/1/87/85/r21062001/folder/241593/img_241593_1171812_0"/>
@@ -186,7 +210,7 @@
           <w:noProof/>
         </w:rPr>
         <w:drawing>
-          <wp:inline distT="0" distB="0" distL="0" distR="0">
+          <wp:inline distT="0" distB="0" distL="0" distR="0" wp14:anchorId="3EF96782" wp14:editId="0104CDB5">
             <wp:extent cx="2157412" cy="2157412"/>
             <wp:effectExtent l="0" t="0" r="0" b="0"/>
             <wp:docPr id="2" name="図 2" descr="C:\Users\SW101.COJTSW\Desktop\Kamina.tif"/>
@@ -279,7 +303,13 @@
         <w:rPr>
           <w:rFonts w:hint="eastAsia"/>
         </w:rPr>
-        <w:t>高校生くらい</w:t>
+        <w:t>中学生～高校生</w:t>
+      </w:r>
+      <w:r>
+        <w:rPr>
+          <w:rFonts w:hint="eastAsia"/>
+        </w:rPr>
+        <w:t>くらい</w:t>
       </w:r>
       <w:r>
         <w:t xml:space="preserve"> </w:t>
@@ -323,7 +353,7 @@
           <w:noProof/>
         </w:rPr>
         <w:drawing>
-          <wp:inline distT="0" distB="0" distL="0" distR="0">
+          <wp:inline distT="0" distB="0" distL="0" distR="0" wp14:anchorId="30544650" wp14:editId="2C1A2F53">
             <wp:extent cx="2516957" cy="1531760"/>
             <wp:effectExtent l="0" t="0" r="0" b="0"/>
             <wp:docPr id="1" name="図 1" descr="http://www.kill-la-kill.jp/character/img/03/face.png"/>
@@ -383,7 +413,7 @@
           <w:noProof/>
         </w:rPr>
         <w:drawing>
-          <wp:inline distT="0" distB="0" distL="0" distR="0">
+          <wp:inline distT="0" distB="0" distL="0" distR="0" wp14:anchorId="03965457" wp14:editId="392E4CE2">
             <wp:extent cx="2471738" cy="2471738"/>
             <wp:effectExtent l="0" t="0" r="5080" b="5080"/>
             <wp:docPr id="4" name="図 4" descr="C:\Users\SW101.COJTSW\Desktop\Mako.png"/>
@@ -438,7 +468,7 @@
           <w:rFonts w:hint="eastAsia"/>
         </w:rPr>
         <w:lastRenderedPageBreak/>
-        <w:t>・アリス</w:t>
+        <w:t>・レミ</w:t>
       </w:r>
       <w:r>
         <w:rPr>
@@ -464,33 +494,46 @@
         <w:rPr>
           <w:rFonts w:hint="eastAsia"/>
         </w:rPr>
-        <w:t>性別：♂　年齢：小学生くらい</w:t>
-      </w:r>
-    </w:p>
-    <w:p>
-      <w:r>
-        <w:rPr>
-          <w:rFonts w:hint="eastAsia"/>
-        </w:rPr>
-        <w:t>性格：きんいろモザイクの「アリス」。</w:t>
-      </w:r>
-      <w:r>
-        <w:rPr>
-          <w:rFonts w:hint="eastAsia"/>
-        </w:rPr>
-        <w:t>妹系。</w:t>
-      </w:r>
-    </w:p>
-    <w:p>
-      <w:r>
-        <w:rPr>
+        <w:t>性別：♂　年齢：</w:t>
+      </w:r>
+      <w:r>
+        <w:rPr>
+          <w:rFonts w:hint="eastAsia"/>
+        </w:rPr>
+        <w:t>高校生</w:t>
+      </w:r>
+      <w:r>
+        <w:rPr>
+          <w:rFonts w:hint="eastAsia"/>
+        </w:rPr>
+        <w:t>くらい</w:t>
+      </w:r>
+    </w:p>
+    <w:p>
+      <w:r>
+        <w:rPr>
+          <w:rFonts w:hint="eastAsia"/>
+        </w:rPr>
+        <w:t>性格：</w:t>
+      </w:r>
+      <w:r>
+        <w:rPr>
+          <w:rFonts w:hint="eastAsia"/>
+        </w:rPr>
+        <w:t>ネギま！の「エヴァンジェリン」。悪の魔法使い。お姉さんっぽい声。性格悪い。口が悪い。</w:t>
+      </w:r>
+    </w:p>
+    <w:p>
+      <w:r>
+        <w:rPr>
+          <w:rFonts w:hint="eastAsia"/>
           <w:noProof/>
         </w:rPr>
         <w:drawing>
-          <wp:inline distT="0" distB="0" distL="0" distR="0">
-            <wp:extent cx="2823965" cy="1585913"/>
-            <wp:effectExtent l="0" t="0" r="0" b="0"/>
-            <wp:docPr id="3" name="図 3" descr="http://blog-imgs-60.fc2.com/a/y/u/ayutube/news4vip_1376780144_701.jpg"/>
+          <wp:inline distT="0" distB="0" distL="0" distR="0" wp14:anchorId="40484FEF" wp14:editId="312F4D2E">
+            <wp:extent cx="2168165" cy="2168165"/>
+            <wp:effectExtent l="0" t="0" r="3810" b="3810"/>
+            <wp:docPr id="10" name="図 10" descr="C:\Users\SW101.COJTSW\Desktop\128498_m.jpg"/>
             <wp:cNvGraphicFramePr>
               <a:graphicFrameLocks xmlns:a="http://schemas.openxmlformats.org/drawingml/2006/main" noChangeAspect="1"/>
             </wp:cNvGraphicFramePr>
@@ -498,13 +541,13 @@
               <a:graphicData uri="http://schemas.openxmlformats.org/drawingml/2006/picture">
                 <pic:pic xmlns:pic="http://schemas.openxmlformats.org/drawingml/2006/picture">
                   <pic:nvPicPr>
-                    <pic:cNvPr id="0" name="irc_mi" descr="http://blog-imgs-60.fc2.com/a/y/u/ayutube/news4vip_1376780144_701.jpg"/>
+                    <pic:cNvPr id="0" name="Picture 11" descr="C:\Users\SW101.COJTSW\Desktop\128498_m.jpg"/>
                     <pic:cNvPicPr>
                       <a:picLocks noChangeAspect="1" noChangeArrowheads="1"/>
                     </pic:cNvPicPr>
                   </pic:nvPicPr>
                   <pic:blipFill>
-                    <a:blip r:embed="rId10">
+                    <a:blip r:embed="rId10" cstate="print">
                       <a:extLst>
                         <a:ext uri="{28A0092B-C50C-407E-A947-70E740481C1C}">
                           <a14:useLocalDpi xmlns:a14="http://schemas.microsoft.com/office/drawing/2010/main" val="0"/>
@@ -519,7 +562,7 @@
                   <pic:spPr bwMode="auto">
                     <a:xfrm>
                       <a:off x="0" y="0"/>
-                      <a:ext cx="2843129" cy="1596675"/>
+                      <a:ext cx="2167810" cy="2167810"/>
                     </a:xfrm>
                     <a:prstGeom prst="rect">
                       <a:avLst/>
@@ -547,7 +590,7 @@
           <w:noProof/>
         </w:rPr>
         <w:drawing>
-          <wp:inline distT="0" distB="0" distL="0" distR="0">
+          <wp:inline distT="0" distB="0" distL="0" distR="0" wp14:anchorId="7EB0B0E1" wp14:editId="5B7E9967">
             <wp:extent cx="2628900" cy="2628900"/>
             <wp:effectExtent l="0" t="0" r="0" b="0"/>
             <wp:docPr id="6" name="図 6" descr="C:\Users\SW101.COJTSW\Desktop\Alice.png"/>
@@ -662,7 +705,13 @@
         <w:rPr>
           <w:rFonts w:hint="eastAsia"/>
         </w:rPr>
-        <w:t xml:space="preserve">　トム</w:t>
+        <w:t xml:space="preserve">　</w:t>
+      </w:r>
+      <w:r>
+        <w:rPr>
+          <w:rFonts w:hint="eastAsia"/>
+        </w:rPr>
+        <w:t>シュン</w:t>
       </w:r>
       <w:r>
         <w:rPr>
@@ -694,7 +743,13 @@
         <w:rPr>
           <w:rFonts w:hint="eastAsia"/>
         </w:rPr>
-        <w:t xml:space="preserve">　トム</w:t>
+        <w:t xml:space="preserve">　</w:t>
+      </w:r>
+      <w:r>
+        <w:rPr>
+          <w:rFonts w:hint="eastAsia"/>
+        </w:rPr>
+        <w:t>シュン</w:t>
       </w:r>
       <w:r>
         <w:rPr>
@@ -726,7 +781,13 @@
         <w:rPr>
           <w:rFonts w:hint="eastAsia"/>
         </w:rPr>
-        <w:t xml:space="preserve">　トム</w:t>
+        <w:t xml:space="preserve">　</w:t>
+      </w:r>
+      <w:r>
+        <w:rPr>
+          <w:rFonts w:hint="eastAsia"/>
+        </w:rPr>
+        <w:t>シュン</w:t>
       </w:r>
       <w:r>
         <w:rPr>
@@ -758,7 +819,13 @@
         <w:rPr>
           <w:rFonts w:hint="eastAsia"/>
         </w:rPr>
-        <w:t xml:space="preserve">　トム</w:t>
+        <w:t xml:space="preserve">　</w:t>
+      </w:r>
+      <w:r>
+        <w:rPr>
+          <w:rFonts w:hint="eastAsia"/>
+        </w:rPr>
+        <w:t>シュン</w:t>
       </w:r>
       <w:r>
         <w:rPr>
@@ -790,25 +857,43 @@
         <w:rPr>
           <w:rFonts w:hint="eastAsia"/>
         </w:rPr>
-        <w:t xml:space="preserve">　トム</w:t>
-      </w:r>
-      <w:r>
-        <w:rPr>
-          <w:rFonts w:hint="eastAsia"/>
-        </w:rPr>
-        <w:tab/>
-      </w:r>
-      <w:r>
-        <w:rPr>
-          <w:rFonts w:hint="eastAsia"/>
-        </w:rPr>
-        <w:tab/>
-      </w:r>
-      <w:r>
-        <w:rPr>
-          <w:rFonts w:hint="eastAsia"/>
-        </w:rPr>
-        <w:t>「ゲット！」（アイテム取得時）</w:t>
+        <w:t xml:space="preserve">　</w:t>
+      </w:r>
+      <w:r>
+        <w:rPr>
+          <w:rFonts w:hint="eastAsia"/>
+        </w:rPr>
+        <w:t>シュン</w:t>
+      </w:r>
+      <w:r>
+        <w:rPr>
+          <w:rFonts w:hint="eastAsia"/>
+        </w:rPr>
+        <w:tab/>
+      </w:r>
+      <w:r>
+        <w:rPr>
+          <w:rFonts w:hint="eastAsia"/>
+        </w:rPr>
+        <w:tab/>
+      </w:r>
+      <w:r>
+        <w:rPr>
+          <w:rFonts w:hint="eastAsia"/>
+        </w:rPr>
+        <w:t>「</w:t>
+      </w:r>
+      <w:r>
+        <w:rPr>
+          <w:rFonts w:hint="eastAsia"/>
+        </w:rPr>
+        <w:t>よしっ！</w:t>
+      </w:r>
+      <w:r>
+        <w:rPr>
+          <w:rFonts w:hint="eastAsia"/>
+        </w:rPr>
+        <w:t>」（アイテム取得時）</w:t>
       </w:r>
     </w:p>
     <w:p>
@@ -822,7 +907,13 @@
         <w:rPr>
           <w:rFonts w:hint="eastAsia"/>
         </w:rPr>
-        <w:t xml:space="preserve">　トム</w:t>
+        <w:t xml:space="preserve">　</w:t>
+      </w:r>
+      <w:r>
+        <w:rPr>
+          <w:rFonts w:hint="eastAsia"/>
+        </w:rPr>
+        <w:t>シュン</w:t>
       </w:r>
       <w:r>
         <w:rPr>
@@ -854,7 +945,13 @@
         <w:rPr>
           <w:rFonts w:hint="eastAsia"/>
         </w:rPr>
-        <w:t xml:space="preserve">　トム</w:t>
+        <w:t xml:space="preserve">　</w:t>
+      </w:r>
+      <w:r>
+        <w:rPr>
+          <w:rFonts w:hint="eastAsia"/>
+        </w:rPr>
+        <w:t>シュン</w:t>
       </w:r>
       <w:r>
         <w:rPr>
@@ -892,7 +989,13 @@
         <w:rPr>
           <w:rFonts w:hint="eastAsia"/>
         </w:rPr>
-        <w:t xml:space="preserve">　トム</w:t>
+        <w:t xml:space="preserve">　</w:t>
+      </w:r>
+      <w:r>
+        <w:rPr>
+          <w:rFonts w:hint="eastAsia"/>
+        </w:rPr>
+        <w:t>シュン</w:t>
       </w:r>
       <w:r>
         <w:rPr>
@@ -930,7 +1033,13 @@
         <w:rPr>
           <w:rFonts w:hint="eastAsia"/>
         </w:rPr>
-        <w:t xml:space="preserve">　トム</w:t>
+        <w:t xml:space="preserve">　</w:t>
+      </w:r>
+      <w:r>
+        <w:rPr>
+          <w:rFonts w:hint="eastAsia"/>
+        </w:rPr>
+        <w:t>シュン</w:t>
       </w:r>
       <w:r>
         <w:rPr>
@@ -1133,7 +1242,19 @@
         <w:rPr>
           <w:rFonts w:hint="eastAsia"/>
         </w:rPr>
-        <w:t>「ゲット！」（アイテム取得時）</w:t>
+        <w:t>「</w:t>
+      </w:r>
+      <w:r>
+        <w:rPr>
+          <w:rFonts w:hint="eastAsia"/>
+        </w:rPr>
+        <w:t>アイテム</w:t>
+      </w:r>
+      <w:r>
+        <w:rPr>
+          <w:rFonts w:hint="eastAsia"/>
+        </w:rPr>
+        <w:t>ゲット！」（アイテム取得時）</w:t>
       </w:r>
     </w:p>
     <w:p>
@@ -1211,13 +1332,420 @@
         </w:rPr>
         <w:t>「これで終わり</w:t>
       </w:r>
+      <w:r>
+        <w:rPr>
+          <w:rFonts w:hint="eastAsia"/>
+        </w:rPr>
+        <w:t>！</w:t>
+      </w:r>
+      <w:r>
+        <w:rPr>
+          <w:rFonts w:hint="eastAsia"/>
+        </w:rPr>
+        <w:t>」</w:t>
+      </w:r>
+      <w:r>
+        <w:rPr>
+          <w:rFonts w:hint="eastAsia"/>
+        </w:rPr>
+        <w:t>（スキル発動）</w:t>
+      </w:r>
+    </w:p>
+    <w:p>
+      <w:r>
+        <w:rPr>
+          <w:rFonts w:hint="eastAsia"/>
+        </w:rPr>
+        <w:t>B08</w:t>
+      </w:r>
+      <w:r>
+        <w:rPr>
+          <w:rFonts w:hint="eastAsia"/>
+        </w:rPr>
+        <w:t xml:space="preserve">　マコ</w:t>
+      </w:r>
+      <w:r>
+        <w:rPr>
+          <w:rFonts w:hint="eastAsia"/>
+        </w:rPr>
+        <w:tab/>
+      </w:r>
+      <w:r>
+        <w:rPr>
+          <w:rFonts w:hint="eastAsia"/>
+        </w:rPr>
+        <w:tab/>
+      </w:r>
+      <w:r>
+        <w:rPr>
+          <w:rFonts w:hint="eastAsia"/>
+        </w:rPr>
+        <w:t>「</w:t>
+      </w:r>
+      <w:r>
+        <w:rPr>
+          <w:rFonts w:hint="eastAsia"/>
+        </w:rPr>
+        <w:t>すーぱーあたーーーっく！</w:t>
+      </w:r>
+      <w:r>
+        <w:rPr>
+          <w:rFonts w:hint="eastAsia"/>
+        </w:rPr>
+        <w:t>」</w:t>
+      </w:r>
+      <w:r>
+        <w:rPr>
+          <w:rFonts w:hint="eastAsia"/>
+        </w:rPr>
+        <w:t>（スキル発動）</w:t>
+      </w:r>
+    </w:p>
+    <w:p>
+      <w:r>
+        <w:rPr>
+          <w:rFonts w:hint="eastAsia"/>
+        </w:rPr>
+        <w:t>B09</w:t>
+      </w:r>
+      <w:r>
+        <w:rPr>
+          <w:rFonts w:hint="eastAsia"/>
+        </w:rPr>
+        <w:t xml:space="preserve">　マコ</w:t>
+      </w:r>
+      <w:r>
+        <w:rPr>
+          <w:rFonts w:hint="eastAsia"/>
+        </w:rPr>
+        <w:tab/>
+      </w:r>
+      <w:r>
+        <w:rPr>
+          <w:rFonts w:hint="eastAsia"/>
+        </w:rPr>
+        <w:tab/>
+      </w:r>
+      <w:r>
+        <w:rPr>
+          <w:rFonts w:hint="eastAsia"/>
+        </w:rPr>
+        <w:t>「</w:t>
+      </w:r>
+      <w:r>
+        <w:rPr>
+          <w:rFonts w:hint="eastAsia"/>
+        </w:rPr>
+        <w:t>これは痛いよ</w:t>
+      </w:r>
+      <w:r>
+        <w:rPr>
+          <w:rFonts w:hint="eastAsia"/>
+        </w:rPr>
+        <w:t>！！</w:t>
+      </w:r>
+      <w:r>
+        <w:rPr>
+          <w:rFonts w:hint="eastAsia"/>
+        </w:rPr>
+        <w:t>」</w:t>
+      </w:r>
+      <w:r>
+        <w:rPr>
+          <w:rFonts w:hint="eastAsia"/>
+        </w:rPr>
+        <w:t>（スキル発動）</w:t>
+      </w:r>
+    </w:p>
+    <w:p/>
+    <w:p>
+      <w:r>
+        <w:rPr>
+          <w:rFonts w:hint="eastAsia"/>
+        </w:rPr>
+        <w:t>C01</w:t>
+      </w:r>
+      <w:r>
+        <w:rPr>
+          <w:rFonts w:hint="eastAsia"/>
+        </w:rPr>
+        <w:t xml:space="preserve">　</w:t>
+      </w:r>
+      <w:r>
+        <w:rPr>
+          <w:rFonts w:hint="eastAsia"/>
+        </w:rPr>
+        <w:t>レミ</w:t>
+      </w:r>
+      <w:r>
+        <w:rPr>
+          <w:rFonts w:hint="eastAsia"/>
+        </w:rPr>
+        <w:tab/>
+      </w:r>
+      <w:r>
+        <w:rPr>
+          <w:rFonts w:hint="eastAsia"/>
+        </w:rPr>
+        <w:tab/>
+      </w:r>
+      <w:r>
+        <w:rPr>
+          <w:rFonts w:hint="eastAsia"/>
+        </w:rPr>
+        <w:t>「ハッ</w:t>
+      </w:r>
+      <w:r>
+        <w:rPr>
+          <w:rFonts w:hint="eastAsia"/>
+        </w:rPr>
+        <w:t>！」（ジャンプするときの音）</w:t>
+      </w:r>
+    </w:p>
+    <w:p>
+      <w:r>
+        <w:rPr>
+          <w:rFonts w:hint="eastAsia"/>
+        </w:rPr>
+        <w:t>C02</w:t>
+      </w:r>
+      <w:r>
+        <w:rPr>
+          <w:rFonts w:hint="eastAsia"/>
+        </w:rPr>
+        <w:t xml:space="preserve">　</w:t>
+      </w:r>
+      <w:r>
+        <w:rPr>
+          <w:rFonts w:hint="eastAsia"/>
+        </w:rPr>
+        <w:t>レミ</w:t>
+      </w:r>
+      <w:r>
+        <w:rPr>
+          <w:rFonts w:hint="eastAsia"/>
+        </w:rPr>
+        <w:tab/>
+      </w:r>
+      <w:r>
+        <w:rPr>
+          <w:rFonts w:hint="eastAsia"/>
+        </w:rPr>
+        <w:tab/>
+      </w:r>
+      <w:r>
+        <w:rPr>
+          <w:rFonts w:hint="eastAsia"/>
+        </w:rPr>
+        <w:t>「</w:t>
+      </w:r>
+      <w:r>
+        <w:rPr>
+          <w:rFonts w:hint="eastAsia"/>
+        </w:rPr>
+        <w:t>せいぜい頑張りなさい</w:t>
+      </w:r>
+      <w:r>
+        <w:rPr>
+          <w:rFonts w:hint="eastAsia"/>
+        </w:rPr>
+        <w:t>」（キャラクター選択時）</w:t>
+      </w:r>
+    </w:p>
+    <w:p>
+      <w:r>
+        <w:rPr>
+          <w:rFonts w:hint="eastAsia"/>
+        </w:rPr>
+        <w:t>C03</w:t>
+      </w:r>
+      <w:r>
+        <w:rPr>
+          <w:rFonts w:hint="eastAsia"/>
+        </w:rPr>
+        <w:t xml:space="preserve">　</w:t>
+      </w:r>
+      <w:r>
+        <w:rPr>
+          <w:rFonts w:hint="eastAsia"/>
+        </w:rPr>
+        <w:t>レミ</w:t>
+      </w:r>
+      <w:r>
+        <w:rPr>
+          <w:rFonts w:hint="eastAsia"/>
+        </w:rPr>
+        <w:tab/>
+      </w:r>
+      <w:r>
+        <w:rPr>
+          <w:rFonts w:hint="eastAsia"/>
+        </w:rPr>
+        <w:tab/>
+      </w:r>
+      <w:r>
+        <w:rPr>
+          <w:rFonts w:hint="eastAsia"/>
+        </w:rPr>
+        <w:t>「</w:t>
+      </w:r>
+      <w:r>
+        <w:rPr>
+          <w:rFonts w:hint="eastAsia"/>
+        </w:rPr>
+        <w:t>勝って</w:t>
+      </w:r>
+      <w:r>
+        <w:rPr>
+          <w:rFonts w:hint="eastAsia"/>
+        </w:rPr>
+        <w:t>当然ね</w:t>
+      </w:r>
+      <w:r>
+        <w:rPr>
+          <w:rFonts w:hint="eastAsia"/>
+        </w:rPr>
+        <w:t>」（勝ったとき）</w:t>
+      </w:r>
+    </w:p>
+    <w:p>
+      <w:r>
+        <w:rPr>
+          <w:rFonts w:hint="eastAsia"/>
+        </w:rPr>
+        <w:t>C04</w:t>
+      </w:r>
+      <w:r>
+        <w:rPr>
+          <w:rFonts w:hint="eastAsia"/>
+        </w:rPr>
+        <w:t xml:space="preserve">　</w:t>
+      </w:r>
+      <w:r>
+        <w:rPr>
+          <w:rFonts w:hint="eastAsia"/>
+        </w:rPr>
+        <w:t>レミ</w:t>
+      </w:r>
+      <w:r>
+        <w:rPr>
+          <w:rFonts w:hint="eastAsia"/>
+        </w:rPr>
+        <w:tab/>
+      </w:r>
+      <w:r>
+        <w:rPr>
+          <w:rFonts w:hint="eastAsia"/>
+        </w:rPr>
+        <w:tab/>
+      </w:r>
+      <w:r>
+        <w:rPr>
+          <w:rFonts w:hint="eastAsia"/>
+        </w:rPr>
+        <w:t>「ありえないわ！</w:t>
+      </w:r>
+      <w:r>
+        <w:rPr>
+          <w:rFonts w:hint="eastAsia"/>
+        </w:rPr>
+        <w:t>」（負けた時）</w:t>
+      </w:r>
+    </w:p>
+    <w:p>
+      <w:r>
+        <w:rPr>
+          <w:rFonts w:hint="eastAsia"/>
+        </w:rPr>
+        <w:t>C05</w:t>
+      </w:r>
+      <w:r>
+        <w:rPr>
+          <w:rFonts w:hint="eastAsia"/>
+        </w:rPr>
+        <w:t xml:space="preserve">　</w:t>
+      </w:r>
+      <w:r>
+        <w:rPr>
+          <w:rFonts w:hint="eastAsia"/>
+        </w:rPr>
+        <w:t>レミ</w:t>
+      </w:r>
+      <w:r>
+        <w:rPr>
+          <w:rFonts w:hint="eastAsia"/>
+        </w:rPr>
+        <w:tab/>
+      </w:r>
+      <w:r>
+        <w:rPr>
+          <w:rFonts w:hint="eastAsia"/>
+        </w:rPr>
+        <w:tab/>
+      </w:r>
+      <w:r>
+        <w:rPr>
+          <w:rFonts w:hint="eastAsia"/>
+        </w:rPr>
+        <w:t>「</w:t>
+      </w:r>
       <w:bookmarkStart w:id="0" w:name="_GoBack"/>
+      <w:r>
+        <w:rPr>
+          <w:rFonts w:hint="eastAsia"/>
+        </w:rPr>
+        <w:t>使ってやろうかしら</w:t>
+      </w:r>
       <w:bookmarkEnd w:id="0"/>
       <w:r>
         <w:rPr>
           <w:rFonts w:hint="eastAsia"/>
         </w:rPr>
-        <w:t>！</w:t>
+        <w:t>」（アイテム取得時）</w:t>
+      </w:r>
+    </w:p>
+    <w:p>
+      <w:r>
+        <w:rPr>
+          <w:rFonts w:hint="eastAsia"/>
+        </w:rPr>
+        <w:t>C06</w:t>
+      </w:r>
+      <w:r>
+        <w:rPr>
+          <w:rFonts w:hint="eastAsia"/>
+        </w:rPr>
+        <w:t xml:space="preserve">　</w:t>
+      </w:r>
+      <w:r>
+        <w:rPr>
+          <w:rFonts w:hint="eastAsia"/>
+        </w:rPr>
+        <w:t>レミ</w:t>
+      </w:r>
+      <w:r>
+        <w:rPr>
+          <w:rFonts w:hint="eastAsia"/>
+        </w:rPr>
+        <w:tab/>
+      </w:r>
+      <w:r>
+        <w:rPr>
+          <w:rFonts w:hint="eastAsia"/>
+        </w:rPr>
+        <w:tab/>
+      </w:r>
+      <w:r>
+        <w:rPr>
+          <w:rFonts w:hint="eastAsia"/>
+        </w:rPr>
+        <w:t>「</w:t>
+      </w:r>
+      <w:r>
+        <w:rPr>
+          <w:rFonts w:hint="eastAsia"/>
+        </w:rPr>
+        <w:t>力が満ちてくるわ</w:t>
       </w:r>
       <w:r>
         <w:rPr>
@@ -1225,25 +1753,25 @@
         </w:rPr>
         <w:t>」</w:t>
       </w:r>
-      <w:r>
-        <w:rPr>
-          <w:rFonts w:hint="eastAsia"/>
-        </w:rPr>
-        <w:t>（スキル発動）</w:t>
-      </w:r>
-    </w:p>
-    <w:p>
-      <w:r>
-        <w:rPr>
-          <w:rFonts w:hint="eastAsia"/>
-        </w:rPr>
-        <w:t>B08</w:t>
-      </w:r>
-      <w:r>
-        <w:rPr>
-          <w:rFonts w:hint="eastAsia"/>
-        </w:rPr>
-        <w:t xml:space="preserve">　マコ</w:t>
+    </w:p>
+    <w:p>
+      <w:r>
+        <w:rPr>
+          <w:rFonts w:hint="eastAsia"/>
+        </w:rPr>
+        <w:t>C07</w:t>
+      </w:r>
+      <w:r>
+        <w:rPr>
+          <w:rFonts w:hint="eastAsia"/>
+        </w:rPr>
+        <w:t xml:space="preserve">　</w:t>
+      </w:r>
+      <w:r>
+        <w:rPr>
+          <w:rFonts w:hint="eastAsia"/>
+        </w:rPr>
+        <w:t>レミ</w:t>
       </w:r>
       <w:r>
         <w:rPr>
@@ -1267,33 +1795,33 @@
         <w:rPr>
           <w:rFonts w:hint="eastAsia"/>
         </w:rPr>
-        <w:t>すーぱーあたーーーっく！</w:t>
-      </w:r>
-      <w:r>
-        <w:rPr>
-          <w:rFonts w:hint="eastAsia"/>
-        </w:rPr>
-        <w:t>」</w:t>
-      </w:r>
-      <w:r>
-        <w:rPr>
-          <w:rFonts w:hint="eastAsia"/>
-        </w:rPr>
-        <w:t>（スキル発動）</w:t>
-      </w:r>
-    </w:p>
-    <w:p>
-      <w:r>
-        <w:rPr>
-          <w:rFonts w:hint="eastAsia"/>
-        </w:rPr>
-        <w:t>B09</w:t>
-      </w:r>
-      <w:r>
-        <w:rPr>
-          <w:rFonts w:hint="eastAsia"/>
-        </w:rPr>
-        <w:t xml:space="preserve">　マコ</w:t>
+        <w:t>オーッホッホッホ！</w:t>
+      </w:r>
+      <w:r>
+        <w:rPr>
+          <w:rFonts w:hint="eastAsia"/>
+        </w:rPr>
+        <w:t>」（スキル発動）</w:t>
+      </w:r>
+    </w:p>
+    <w:p>
+      <w:r>
+        <w:rPr>
+          <w:rFonts w:hint="eastAsia"/>
+        </w:rPr>
+        <w:t>C08</w:t>
+      </w:r>
+      <w:r>
+        <w:rPr>
+          <w:rFonts w:hint="eastAsia"/>
+        </w:rPr>
+        <w:t xml:space="preserve">　</w:t>
+      </w:r>
+      <w:r>
+        <w:rPr>
+          <w:rFonts w:hint="eastAsia"/>
+        </w:rPr>
+        <w:t>レミ</w:t>
       </w:r>
       <w:r>
         <w:rPr>
@@ -1317,104 +1845,33 @@
         <w:rPr>
           <w:rFonts w:hint="eastAsia"/>
         </w:rPr>
-        <w:t>これは痛いよ</w:t>
-      </w:r>
-      <w:r>
-        <w:rPr>
-          <w:rFonts w:hint="eastAsia"/>
-        </w:rPr>
-        <w:t>！！</w:t>
-      </w:r>
-      <w:r>
-        <w:rPr>
-          <w:rFonts w:hint="eastAsia"/>
-        </w:rPr>
-        <w:t>」</w:t>
-      </w:r>
-      <w:r>
-        <w:rPr>
-          <w:rFonts w:hint="eastAsia"/>
-        </w:rPr>
-        <w:t>（スキル発動）</w:t>
-      </w:r>
-    </w:p>
-    <w:p/>
-    <w:p>
-      <w:r>
-        <w:rPr>
-          <w:rFonts w:hint="eastAsia"/>
-        </w:rPr>
-        <w:t>C01</w:t>
-      </w:r>
-      <w:r>
-        <w:rPr>
-          <w:rFonts w:hint="eastAsia"/>
-        </w:rPr>
-        <w:t xml:space="preserve">　アリス</w:t>
-      </w:r>
-      <w:r>
-        <w:rPr>
-          <w:rFonts w:hint="eastAsia"/>
-        </w:rPr>
-        <w:tab/>
-      </w:r>
-      <w:r>
-        <w:rPr>
-          <w:rFonts w:hint="eastAsia"/>
-        </w:rPr>
-        <w:tab/>
-      </w:r>
-      <w:r>
-        <w:rPr>
-          <w:rFonts w:hint="eastAsia"/>
-        </w:rPr>
-        <w:t>「やっ！」（ジャンプするときの音）</w:t>
-      </w:r>
-    </w:p>
-    <w:p>
-      <w:r>
-        <w:rPr>
-          <w:rFonts w:hint="eastAsia"/>
-        </w:rPr>
-        <w:t>C02</w:t>
-      </w:r>
-      <w:r>
-        <w:rPr>
-          <w:rFonts w:hint="eastAsia"/>
-        </w:rPr>
-        <w:t xml:space="preserve">　アリス</w:t>
-      </w:r>
-      <w:r>
-        <w:rPr>
-          <w:rFonts w:hint="eastAsia"/>
-        </w:rPr>
-        <w:tab/>
-      </w:r>
-      <w:r>
-        <w:rPr>
-          <w:rFonts w:hint="eastAsia"/>
-        </w:rPr>
-        <w:tab/>
-      </w:r>
-      <w:r>
-        <w:rPr>
-          <w:rFonts w:hint="eastAsia"/>
-        </w:rPr>
-        <w:t>「ありがとう！」（キャラクター選択時）</w:t>
-      </w:r>
-    </w:p>
-    <w:p>
-      <w:r>
-        <w:rPr>
-          <w:rFonts w:hint="eastAsia"/>
-        </w:rPr>
-        <w:t>C03</w:t>
-      </w:r>
-      <w:r>
-        <w:rPr>
-          <w:rFonts w:hint="eastAsia"/>
-        </w:rPr>
-        <w:t xml:space="preserve">　アリス</w:t>
+        <w:t>いくわよ！</w:t>
+      </w:r>
+      <w:r>
+        <w:rPr>
+          <w:rFonts w:hint="eastAsia"/>
+        </w:rPr>
+        <w:t>」（スキル発動）</w:t>
+      </w:r>
+    </w:p>
+    <w:p>
+      <w:r>
+        <w:rPr>
+          <w:rFonts w:hint="eastAsia"/>
+        </w:rPr>
+        <w:t>C09</w:t>
+      </w:r>
+      <w:r>
+        <w:rPr>
+          <w:rFonts w:hint="eastAsia"/>
+        </w:rPr>
+        <w:t xml:space="preserve">　</w:t>
+      </w:r>
+      <w:r>
+        <w:rPr>
+          <w:rFonts w:hint="eastAsia"/>
+        </w:rPr>
+        <w:t>レミ</w:t>
       </w:r>
       <w:r>
         <w:rPr>
@@ -1438,223 +1895,7 @@
         <w:rPr>
           <w:rFonts w:hint="eastAsia"/>
         </w:rPr>
-        <w:t>私がんばったよ！</w:t>
-      </w:r>
-      <w:r>
-        <w:rPr>
-          <w:rFonts w:hint="eastAsia"/>
-        </w:rPr>
-        <w:t>」（勝ったとき）</w:t>
-      </w:r>
-    </w:p>
-    <w:p>
-      <w:r>
-        <w:rPr>
-          <w:rFonts w:hint="eastAsia"/>
-        </w:rPr>
-        <w:t>C04</w:t>
-      </w:r>
-      <w:r>
-        <w:rPr>
-          <w:rFonts w:hint="eastAsia"/>
-        </w:rPr>
-        <w:t xml:space="preserve">　アリス</w:t>
-      </w:r>
-      <w:r>
-        <w:rPr>
-          <w:rFonts w:hint="eastAsia"/>
-        </w:rPr>
-        <w:tab/>
-      </w:r>
-      <w:r>
-        <w:rPr>
-          <w:rFonts w:hint="eastAsia"/>
-        </w:rPr>
-        <w:tab/>
-      </w:r>
-      <w:r>
-        <w:rPr>
-          <w:rFonts w:hint="eastAsia"/>
-        </w:rPr>
-        <w:t>「次はがんばろうね！」（負けた時）</w:t>
-      </w:r>
-    </w:p>
-    <w:p>
-      <w:r>
-        <w:rPr>
-          <w:rFonts w:hint="eastAsia"/>
-        </w:rPr>
-        <w:t>C05</w:t>
-      </w:r>
-      <w:r>
-        <w:rPr>
-          <w:rFonts w:hint="eastAsia"/>
-        </w:rPr>
-        <w:t xml:space="preserve">　アリス</w:t>
-      </w:r>
-      <w:r>
-        <w:rPr>
-          <w:rFonts w:hint="eastAsia"/>
-        </w:rPr>
-        <w:tab/>
-      </w:r>
-      <w:r>
-        <w:rPr>
-          <w:rFonts w:hint="eastAsia"/>
-        </w:rPr>
-        <w:tab/>
-      </w:r>
-      <w:r>
-        <w:rPr>
-          <w:rFonts w:hint="eastAsia"/>
-        </w:rPr>
-        <w:t>「ゲット！」（アイテム取得時）</w:t>
-      </w:r>
-    </w:p>
-    <w:p>
-      <w:r>
-        <w:rPr>
-          <w:rFonts w:hint="eastAsia"/>
-        </w:rPr>
-        <w:t>C06</w:t>
-      </w:r>
-      <w:r>
-        <w:rPr>
-          <w:rFonts w:hint="eastAsia"/>
-        </w:rPr>
-        <w:t xml:space="preserve">　アリス</w:t>
-      </w:r>
-      <w:r>
-        <w:rPr>
-          <w:rFonts w:hint="eastAsia"/>
-        </w:rPr>
-        <w:tab/>
-      </w:r>
-      <w:r>
-        <w:rPr>
-          <w:rFonts w:hint="eastAsia"/>
-        </w:rPr>
-        <w:tab/>
-      </w:r>
-      <w:r>
-        <w:rPr>
-          <w:rFonts w:hint="eastAsia"/>
-        </w:rPr>
-        <w:t>「パワーアップしたよ！」</w:t>
-      </w:r>
-    </w:p>
-    <w:p>
-      <w:r>
-        <w:rPr>
-          <w:rFonts w:hint="eastAsia"/>
-        </w:rPr>
-        <w:t>C07</w:t>
-      </w:r>
-      <w:r>
-        <w:rPr>
-          <w:rFonts w:hint="eastAsia"/>
-        </w:rPr>
-        <w:t xml:space="preserve">　アリス</w:t>
-      </w:r>
-      <w:r>
-        <w:rPr>
-          <w:rFonts w:hint="eastAsia"/>
-        </w:rPr>
-        <w:tab/>
-      </w:r>
-      <w:r>
-        <w:rPr>
-          <w:rFonts w:hint="eastAsia"/>
-        </w:rPr>
-        <w:tab/>
-      </w:r>
-      <w:r>
-        <w:rPr>
-          <w:rFonts w:hint="eastAsia"/>
-        </w:rPr>
-        <w:t>「これで終わりっ！」（スキル発動）</w:t>
-      </w:r>
-    </w:p>
-    <w:p>
-      <w:r>
-        <w:rPr>
-          <w:rFonts w:hint="eastAsia"/>
-        </w:rPr>
-        <w:t>C08</w:t>
-      </w:r>
-      <w:r>
-        <w:rPr>
-          <w:rFonts w:hint="eastAsia"/>
-        </w:rPr>
-        <w:t xml:space="preserve">　アリス</w:t>
-      </w:r>
-      <w:r>
-        <w:rPr>
-          <w:rFonts w:hint="eastAsia"/>
-        </w:rPr>
-        <w:tab/>
-      </w:r>
-      <w:r>
-        <w:rPr>
-          <w:rFonts w:hint="eastAsia"/>
-        </w:rPr>
-        <w:tab/>
-      </w:r>
-      <w:r>
-        <w:rPr>
-          <w:rFonts w:hint="eastAsia"/>
-        </w:rPr>
-        <w:t>「</w:t>
-      </w:r>
-      <w:r>
-        <w:rPr>
-          <w:rFonts w:hint="eastAsia"/>
-        </w:rPr>
-        <w:t>いくよーー！</w:t>
-      </w:r>
-      <w:r>
-        <w:rPr>
-          <w:rFonts w:hint="eastAsia"/>
-        </w:rPr>
-        <w:t>」（スキル発動）</w:t>
-      </w:r>
-    </w:p>
-    <w:p>
-      <w:r>
-        <w:rPr>
-          <w:rFonts w:hint="eastAsia"/>
-        </w:rPr>
-        <w:t>C09</w:t>
-      </w:r>
-      <w:r>
-        <w:rPr>
-          <w:rFonts w:hint="eastAsia"/>
-        </w:rPr>
-        <w:t xml:space="preserve">　アリス</w:t>
-      </w:r>
-      <w:r>
-        <w:rPr>
-          <w:rFonts w:hint="eastAsia"/>
-        </w:rPr>
-        <w:tab/>
-      </w:r>
-      <w:r>
-        <w:rPr>
-          <w:rFonts w:hint="eastAsia"/>
-        </w:rPr>
-        <w:tab/>
-      </w:r>
-      <w:r>
-        <w:rPr>
-          <w:rFonts w:hint="eastAsia"/>
-        </w:rPr>
-        <w:t>「</w:t>
-      </w:r>
-      <w:r>
-        <w:rPr>
-          <w:rFonts w:hint="eastAsia"/>
-        </w:rPr>
-        <w:t>やああああああ！</w:t>
+        <w:t>勝ちは決まりね</w:t>
       </w:r>
       <w:r>
         <w:rPr>
@@ -2123,6 +2364,17 @@
       <w:szCs w:val="18"/>
     </w:rPr>
   </w:style>
+  <w:style w:type="character" w:styleId="a5">
+    <w:name w:val="Hyperlink"/>
+    <w:basedOn w:val="a0"/>
+    <w:uiPriority w:val="99"/>
+    <w:unhideWhenUsed/>
+    <w:rsid w:val="003B62A8"/>
+    <w:rPr>
+      <w:color w:val="0000FF" w:themeColor="hyperlink"/>
+      <w:u w:val="single"/>
+    </w:rPr>
+  </w:style>
 </w:styles>
 </file>
 
@@ -2339,6 +2591,17 @@
       <w:rFonts w:asciiTheme="majorHAnsi" w:eastAsiaTheme="majorEastAsia" w:hAnsiTheme="majorHAnsi" w:cstheme="majorBidi"/>
       <w:sz w:val="18"/>
       <w:szCs w:val="18"/>
+    </w:rPr>
+  </w:style>
+  <w:style w:type="character" w:styleId="a5">
+    <w:name w:val="Hyperlink"/>
+    <w:basedOn w:val="a0"/>
+    <w:uiPriority w:val="99"/>
+    <w:unhideWhenUsed/>
+    <w:rsid w:val="003B62A8"/>
+    <w:rPr>
+      <w:color w:val="0000FF" w:themeColor="hyperlink"/>
+      <w:u w:val="single"/>
     </w:rPr>
   </w:style>
 </w:styles>
@@ -2634,7 +2897,7 @@
 </file>
 
 <file path=customXml/itemProps1.xml><?xml version="1.0" encoding="utf-8"?>
-<ds:datastoreItem xmlns:ds="http://schemas.openxmlformats.org/officeDocument/2006/customXml" ds:itemID="{9CB67D9C-E2B2-4257-824D-A7BA280D89F4}">
+<ds:datastoreItem xmlns:ds="http://schemas.openxmlformats.org/officeDocument/2006/customXml" ds:itemID="{43F04CCD-7A87-4C36-8678-0F76A1F1370D}">
   <ds:schemaRefs>
     <ds:schemaRef ds:uri="http://schemas.openxmlformats.org/officeDocument/2006/bibliography"/>
   </ds:schemaRefs>
